--- a/再论自然数全加和.docx
+++ b/再论自然数全加和.docx
@@ -13,8 +13,16 @@
         <w:rPr>
           <w:rFonts w:hint="eastAsia"/>
         </w:rPr>
-        <w:t>再论自然数全加和</w:t>
-      </w:r>
+        <w:t>再论自然数全加</w:t>
+      </w:r>
+      <w:proofErr w:type="gramStart"/>
+      <w:r>
+        <w:rPr>
+          <w:rFonts w:hint="eastAsia"/>
+        </w:rPr>
+        <w:t>和</w:t>
+      </w:r>
+      <w:proofErr w:type="gramEnd"/>
     </w:p>
     <w:p>
       <w:pPr>
@@ -3534,7 +3542,19 @@
         <w:rPr>
           <w:rFonts w:hint="eastAsia"/>
         </w:rPr>
-        <w:t>-1相乘为-1，所以0维的大小为1；</w:t>
+        <w:t>-1相乘为-1，所以0维的大小为</w:t>
+      </w:r>
+      <w:r>
+        <w:rPr>
+          <w:rFonts w:hint="eastAsia"/>
+        </w:rPr>
+        <w:t>-</w:t>
+      </w:r>
+      <w:r>
+        <w:rPr>
+          <w:rFonts w:hint="eastAsia"/>
+        </w:rPr>
+        <w:t>1；</w:t>
       </w:r>
       <w:r>
         <w:rPr>
@@ -3945,13 +3965,37 @@
         <w:rPr>
           <w:rFonts w:hint="eastAsia"/>
         </w:rPr>
-        <w:t>下，它的数量为整体作为单位1的十二分之一</w:t>
-      </w:r>
-      <w:r>
-        <w:rPr>
-          <w:rFonts w:hint="eastAsia"/>
-        </w:rPr>
-        <w:t>(1/12)</w:t>
+        <w:t>下，它的数量为整体作为单位1的十二分之</w:t>
+      </w:r>
+      <w:r>
+        <w:rPr>
+          <w:rFonts w:hint="eastAsia"/>
+        </w:rPr>
+        <w:t>十</w:t>
+      </w:r>
+      <w:r>
+        <w:rPr>
+          <w:rFonts w:hint="eastAsia"/>
+        </w:rPr>
+        <w:t>一</w:t>
+      </w:r>
+      <w:r>
+        <w:rPr>
+          <w:rFonts w:hint="eastAsia"/>
+        </w:rPr>
+        <w:t>(</w:t>
+      </w:r>
+      <w:r>
+        <w:rPr>
+          <w:rFonts w:hint="eastAsia"/>
+        </w:rPr>
+        <w:t>1</w:t>
+      </w:r>
+      <w:r>
+        <w:rPr>
+          <w:rFonts w:hint="eastAsia"/>
+        </w:rPr>
+        <w:t>1/12)</w:t>
       </w:r>
       <w:r>
         <w:rPr>
@@ -4934,7 +4978,33 @@
         <w:rPr>
           <w:rFonts w:hint="eastAsia"/>
         </w:rPr>
-        <w:t>每一项都是负数。</w:t>
+        <w:t>每一项都是负数</w:t>
+      </w:r>
+      <w:r>
+        <w:rPr>
+          <w:rFonts w:hint="eastAsia"/>
+        </w:rPr>
+        <w:t>（只可能有有限</w:t>
+      </w:r>
+      <w:proofErr w:type="gramStart"/>
+      <w:r>
+        <w:rPr>
+          <w:rFonts w:hint="eastAsia"/>
+        </w:rPr>
+        <w:t>个</w:t>
+      </w:r>
+      <w:proofErr w:type="gramEnd"/>
+      <w:r>
+        <w:rPr>
+          <w:rFonts w:hint="eastAsia"/>
+        </w:rPr>
+        <w:t>正数或者0）</w:t>
+      </w:r>
+      <w:r>
+        <w:rPr>
+          <w:rFonts w:hint="eastAsia"/>
+        </w:rPr>
+        <w:t>。</w:t>
       </w:r>
     </w:p>
     <w:p>
@@ -5346,6 +5416,72 @@
         <w:rPr>
           <w:rFonts w:hint="eastAsia"/>
         </w:rPr>
+        <w:t>（类比于</w:t>
+      </w:r>
+      <m:oMath>
+        <m:sSub>
+          <m:sSubPr>
+            <m:ctrlPr>
+              <w:rPr>
+                <w:rFonts w:ascii="Cambria Math" w:hAnsi="Cambria Math"/>
+                <w:i/>
+              </w:rPr>
+            </m:ctrlPr>
+          </m:sSubPr>
+          <m:e>
+            <m:r>
+              <w:rPr>
+                <w:rFonts w:ascii="Cambria Math" w:hAnsi="Cambria Math"/>
+              </w:rPr>
+              <m:t>i</m:t>
+            </m:r>
+          </m:e>
+          <m:sub>
+            <m:r>
+              <w:rPr>
+                <w:rFonts w:ascii="Cambria Math" w:hAnsi="Cambria Math"/>
+              </w:rPr>
+              <m:t>2</m:t>
+            </m:r>
+          </m:sub>
+        </m:sSub>
+        <m:r>
+          <w:rPr>
+            <w:rFonts w:ascii="Cambria Math" w:hAnsi="Cambria Math"/>
+          </w:rPr>
+          <m:t>=</m:t>
+        </m:r>
+        <m:rad>
+          <m:radPr>
+            <m:ctrlPr>
+              <w:rPr>
+                <w:rFonts w:ascii="Cambria Math" w:hAnsi="Cambria Math"/>
+                <w:i/>
+              </w:rPr>
+            </m:ctrlPr>
+          </m:radPr>
+          <m:deg>
+            <m:r>
+              <w:rPr>
+                <w:rFonts w:ascii="Cambria Math" w:hAnsi="Cambria Math"/>
+              </w:rPr>
+              <m:t>2</m:t>
+            </m:r>
+          </m:deg>
+          <m:e>
+            <m:r>
+              <w:rPr>
+                <w:rFonts w:ascii="Cambria Math" w:hAnsi="Cambria Math"/>
+              </w:rPr>
+              <m:t>-1</m:t>
+            </m:r>
+          </m:e>
+        </m:rad>
+      </m:oMath>
+      <w:r>
+        <w:rPr>
+          <w:rFonts w:hint="eastAsia"/>
+        </w:rPr>
         <w:t>，</w:t>
       </w:r>
       <w:r>
@@ -5358,6 +5494,42 @@
         <w:rPr>
           <w:rFonts w:hint="eastAsia"/>
         </w:rPr>
+        <w:t>周期</w:t>
+      </w:r>
+      <w:r>
+        <w:rPr>
+          <w:rFonts w:hint="eastAsia"/>
+        </w:rPr>
+        <w:t>为</w:t>
+      </w:r>
+      <w:r>
+        <w:rPr>
+          <w:rFonts w:hint="eastAsia"/>
+        </w:rPr>
+        <w:t>144+1=145</w:t>
+      </w:r>
+      <w:r>
+        <w:rPr>
+          <w:rFonts w:hint="eastAsia"/>
+        </w:rPr>
+        <w:t>）</w:t>
+      </w:r>
+      <w:r>
+        <w:rPr>
+          <w:rFonts w:hint="eastAsia"/>
+        </w:rPr>
+        <w:t>，</w:t>
+      </w:r>
+      <w:r>
+        <w:rPr>
+          <w:rFonts w:hint="eastAsia"/>
+        </w:rPr>
+        <w:t>它的</w:t>
+      </w:r>
+      <w:r>
+        <w:rPr>
+          <w:rFonts w:hint="eastAsia"/>
+        </w:rPr>
         <w:t>倒数</w:t>
       </w:r>
       <w:r>
@@ -5370,13 +5542,37 @@
         <w:rPr>
           <w:rFonts w:hint="eastAsia"/>
         </w:rPr>
-        <w:t>为二阶无穷小</w:t>
-      </w:r>
-      <w:r>
-        <w:rPr>
-          <w:rFonts w:hint="eastAsia"/>
-        </w:rPr>
-        <w:t>，或者面积单位</w:t>
+        <w:t>为</w:t>
+      </w:r>
+      <w:r>
+        <w:rPr>
+          <w:rFonts w:hint="eastAsia"/>
+        </w:rPr>
+        <w:t>“</w:t>
+      </w:r>
+      <w:r>
+        <w:rPr>
+          <w:rFonts w:hint="eastAsia"/>
+        </w:rPr>
+        <w:t>半</w:t>
+      </w:r>
+      <w:r>
+        <w:rPr>
+          <w:rFonts w:hint="eastAsia"/>
+        </w:rPr>
+        <w:t>阶</w:t>
+      </w:r>
+      <w:r>
+        <w:rPr>
+          <w:rFonts w:hint="eastAsia"/>
+        </w:rPr>
+        <w:t>”</w:t>
+      </w:r>
+      <w:r>
+        <w:rPr>
+          <w:rFonts w:hint="eastAsia"/>
+        </w:rPr>
+        <w:t>无穷小</w:t>
       </w:r>
       <w:r>
         <w:rPr>
@@ -6022,7 +6218,19 @@
         <w:rPr>
           <w:rFonts w:hint="eastAsia"/>
         </w:rPr>
-        <w:t>因为虚数单位的平方等于-1，显然这些虚数单位都是小于0的，</w:t>
+        <w:t>因为虚数单位的平方等于-1，显然这些虚数单位都是小于0的</w:t>
+      </w:r>
+      <w:r>
+        <w:rPr>
+          <w:rFonts w:hint="eastAsia"/>
+        </w:rPr>
+        <w:t>（上一个周期的）</w:t>
+      </w:r>
+      <w:r>
+        <w:rPr>
+          <w:rFonts w:hint="eastAsia"/>
+        </w:rPr>
+        <w:t>，</w:t>
       </w:r>
       <w:r>
         <w:rPr>
@@ -7761,6 +7969,7 @@
         <w:rPr>
           <w:rFonts w:hint="eastAsia"/>
         </w:rPr>
+        <w:lastRenderedPageBreak/>
         <w:t>这个结果为0，实际上是因为</w:t>
       </w:r>
       <w:r>
@@ -8164,6 +8373,15 @@
           <w:rFonts w:hint="eastAsia"/>
         </w:rPr>
         <w:t>，被认为是无穷小</w:t>
+      </w:r>
+      <w:r>
+        <w:rPr>
+          <w:rFonts w:hint="eastAsia"/>
+        </w:rPr>
+        <w:t>·</w:t>
+      </w:r>
+      <w:r>
+        <w:tab/>
       </w:r>
       <w:r>
         <w:rPr>
@@ -9595,7 +9813,6 @@
         <w:rPr>
           <w:rFonts w:hint="eastAsia"/>
         </w:rPr>
-        <w:lastRenderedPageBreak/>
         <w:t>可见存在两种情况，</w:t>
       </w:r>
     </w:p>
@@ -11515,6 +11732,7 @@
             <w:rPr>
               <w:rFonts w:ascii="Cambria Math" w:hAnsi="Cambria Math"/>
             </w:rPr>
+            <w:lastRenderedPageBreak/>
             <m:t>ζ</m:t>
           </m:r>
           <m:d>
@@ -11770,7 +11988,6 @@
         <w:rPr>
           <w:rFonts w:hint="eastAsia"/>
         </w:rPr>
-        <w:lastRenderedPageBreak/>
         <w:t>已知对数函数，</w:t>
       </w:r>
     </w:p>
@@ -15046,6 +15263,7 @@
         <w:rPr>
           <w:rFonts w:hint="eastAsia"/>
         </w:rPr>
+        <w:lastRenderedPageBreak/>
         <w:t>这种形式在，</w:t>
       </w:r>
     </w:p>
@@ -15061,7 +15279,6 @@
             <w:rPr>
               <w:rFonts w:ascii="Cambria Math" w:hAnsi="Cambria Math"/>
             </w:rPr>
-            <w:lastRenderedPageBreak/>
             <m:t>x=1</m:t>
           </m:r>
         </m:oMath>
@@ -16665,12 +16882,6 @@
                   </m:r>
                 </m:sup>
               </m:sSup>
-              <m:r>
-                <w:rPr>
-                  <w:rFonts w:ascii="Cambria Math" w:hAnsi="Cambria Math"/>
-                </w:rPr>
-                <m:t>s</m:t>
-              </m:r>
             </m:e>
           </m:func>
         </m:oMath>
@@ -17003,12 +17214,6 @@
                   </m:r>
                 </m:sup>
               </m:sSup>
-              <m:r>
-                <w:rPr>
-                  <w:rFonts w:ascii="Cambria Math" w:hAnsi="Cambria Math"/>
-                </w:rPr>
-                <m:t>s</m:t>
-              </m:r>
             </m:den>
           </m:f>
         </m:oMath>
@@ -19579,11 +19784,6 @@
       </w:r>
     </w:p>
     <w:p>
-      <w:pPr>
-        <w:rPr>
-          <w:rFonts w:hint="eastAsia"/>
-        </w:rPr>
-      </w:pPr>
       <w:r>
         <w:rPr>
           <w:rFonts w:hint="eastAsia"/>
@@ -19800,12 +20000,389 @@
         <w:t>，出现向着两端分化的效果。</w:t>
       </w:r>
     </w:p>
+    <w:p/>
+    <w:p>
+      <w:r>
+        <w:rPr>
+          <w:rFonts w:hint="eastAsia"/>
+        </w:rPr>
+        <w:t>对于s小于0的情况，可见负的偶数总是得到0的结果，也就是所谓的平凡零点。</w:t>
+      </w:r>
+      <w:r>
+        <w:rPr>
+          <w:rFonts w:hint="eastAsia"/>
+        </w:rPr>
+        <w:t>而奇数总得到负数的结果，</w:t>
+      </w:r>
+      <w:r>
+        <w:rPr>
+          <w:rFonts w:hint="eastAsia"/>
+        </w:rPr>
+        <w:t>那么我们就修改一下方程的形式，</w:t>
+      </w:r>
+    </w:p>
     <w:p>
       <w:pPr>
         <w:rPr>
           <w:rFonts w:hint="eastAsia"/>
         </w:rPr>
       </w:pPr>
+      <w:r>
+        <w:rPr>
+          <w:rFonts w:hint="eastAsia"/>
+        </w:rPr>
+        <w:t>根据，</w:t>
+      </w:r>
+    </w:p>
+    <w:p>
+      <m:oMathPara>
+        <m:oMath>
+          <m:sSup>
+            <m:sSupPr>
+              <m:ctrlPr>
+                <w:rPr>
+                  <w:rFonts w:ascii="Cambria Math" w:hAnsi="Cambria Math"/>
+                  <w:i/>
+                </w:rPr>
+              </m:ctrlPr>
+            </m:sSupPr>
+            <m:e>
+              <m:r>
+                <w:rPr>
+                  <w:rFonts w:ascii="Cambria Math" w:hAnsi="Cambria Math"/>
+                </w:rPr>
+                <m:t>p</m:t>
+              </m:r>
+            </m:e>
+            <m:sup>
+              <m:r>
+                <w:rPr>
+                  <w:rFonts w:ascii="Cambria Math" w:hAnsi="Cambria Math"/>
+                </w:rPr>
+                <m:t>2n+1</m:t>
+              </m:r>
+            </m:sup>
+          </m:sSup>
+          <m:r>
+            <w:rPr>
+              <w:rFonts w:ascii="Cambria Math" w:hAnsi="Cambria Math"/>
+            </w:rPr>
+            <m:t>+1=0</m:t>
+          </m:r>
+        </m:oMath>
+      </m:oMathPara>
+    </w:p>
+    <w:p>
+      <w:pPr>
+        <w:rPr>
+          <w:rFonts w:hint="eastAsia"/>
+        </w:rPr>
+      </w:pPr>
+      <w:r>
+        <w:rPr>
+          <w:rFonts w:hint="eastAsia"/>
+        </w:rPr>
+        <w:t>构造函数，</w:t>
+      </w:r>
+    </w:p>
+    <w:p>
+      <w:pPr>
+        <w:rPr>
+          <w:rFonts w:hint="eastAsia"/>
+          <w:i/>
+        </w:rPr>
+      </w:pPr>
+      <m:oMathPara>
+        <m:oMath>
+          <m:r>
+            <w:rPr>
+              <w:rFonts w:ascii="Cambria Math" w:hAnsi="Cambria Math"/>
+            </w:rPr>
+            <m:t>Z</m:t>
+          </m:r>
+          <m:d>
+            <m:dPr>
+              <m:ctrlPr>
+                <w:rPr>
+                  <w:rFonts w:ascii="Cambria Math" w:hAnsi="Cambria Math"/>
+                  <w:i/>
+                </w:rPr>
+              </m:ctrlPr>
+            </m:dPr>
+            <m:e>
+              <m:r>
+                <w:rPr>
+                  <w:rFonts w:ascii="Cambria Math" w:hAnsi="Cambria Math"/>
+                </w:rPr>
+                <m:t>s</m:t>
+              </m:r>
+            </m:e>
+          </m:d>
+          <m:r>
+            <w:rPr>
+              <w:rFonts w:ascii="Cambria Math" w:hAnsi="Cambria Math"/>
+            </w:rPr>
+            <m:t>=</m:t>
+          </m:r>
+          <m:sSup>
+            <m:sSupPr>
+              <m:ctrlPr>
+                <w:rPr>
+                  <w:rFonts w:ascii="Cambria Math" w:hAnsi="Cambria Math"/>
+                  <w:i/>
+                </w:rPr>
+              </m:ctrlPr>
+            </m:sSupPr>
+            <m:e>
+              <m:d>
+                <m:dPr>
+                  <m:ctrlPr>
+                    <w:rPr>
+                      <w:rFonts w:ascii="Cambria Math" w:hAnsi="Cambria Math"/>
+                      <w:i/>
+                    </w:rPr>
+                  </m:ctrlPr>
+                </m:dPr>
+                <m:e>
+                  <m:r>
+                    <w:rPr>
+                      <w:rFonts w:ascii="Cambria Math" w:hAnsi="Cambria Math"/>
+                    </w:rPr>
+                    <m:t>-1</m:t>
+                  </m:r>
+                </m:e>
+              </m:d>
+            </m:e>
+            <m:sup>
+              <m:r>
+                <w:rPr>
+                  <w:rFonts w:ascii="Cambria Math" w:hAnsi="Cambria Math" w:hint="eastAsia"/>
+                </w:rPr>
+                <m:t>s</m:t>
+              </m:r>
+            </m:sup>
+          </m:sSup>
+          <m:r>
+            <w:rPr>
+              <w:rFonts w:ascii="Cambria Math" w:hAnsi="Cambria Math"/>
+            </w:rPr>
+            <m:t>∙</m:t>
+          </m:r>
+          <m:r>
+            <w:rPr>
+              <w:rFonts w:ascii="Cambria Math" w:hAnsi="Cambria Math"/>
+            </w:rPr>
+            <m:t>ζ</m:t>
+          </m:r>
+          <m:d>
+            <m:dPr>
+              <m:ctrlPr>
+                <w:rPr>
+                  <w:rFonts w:ascii="Cambria Math" w:hAnsi="Cambria Math"/>
+                  <w:i/>
+                </w:rPr>
+              </m:ctrlPr>
+            </m:dPr>
+            <m:e>
+              <m:r>
+                <w:rPr>
+                  <w:rFonts w:ascii="Cambria Math" w:hAnsi="Cambria Math"/>
+                </w:rPr>
+                <m:t>s</m:t>
+              </m:r>
+            </m:e>
+          </m:d>
+          <m:r>
+            <w:rPr>
+              <w:rFonts w:ascii="Cambria Math" w:hAnsi="Cambria Math"/>
+            </w:rPr>
+            <m:t>=</m:t>
+          </m:r>
+          <m:sSup>
+            <m:sSupPr>
+              <m:ctrlPr>
+                <w:rPr>
+                  <w:rFonts w:ascii="Cambria Math" w:hAnsi="Cambria Math"/>
+                  <w:i/>
+                </w:rPr>
+              </m:ctrlPr>
+            </m:sSupPr>
+            <m:e>
+              <m:d>
+                <m:dPr>
+                  <m:ctrlPr>
+                    <w:rPr>
+                      <w:rFonts w:ascii="Cambria Math" w:hAnsi="Cambria Math"/>
+                      <w:i/>
+                    </w:rPr>
+                  </m:ctrlPr>
+                </m:dPr>
+                <m:e>
+                  <m:r>
+                    <w:rPr>
+                      <w:rFonts w:ascii="Cambria Math" w:hAnsi="Cambria Math"/>
+                    </w:rPr>
+                    <m:t>-1</m:t>
+                  </m:r>
+                </m:e>
+              </m:d>
+            </m:e>
+            <m:sup>
+              <m:r>
+                <w:rPr>
+                  <w:rFonts w:ascii="Cambria Math" w:hAnsi="Cambria Math"/>
+                </w:rPr>
+                <m:t>2n</m:t>
+              </m:r>
+              <m:r>
+                <w:rPr>
+                  <w:rFonts w:ascii="Cambria Math" w:hAnsi="Cambria Math"/>
+                </w:rPr>
+                <m:t>+</m:t>
+              </m:r>
+              <m:r>
+                <w:rPr>
+                  <w:rFonts w:ascii="Cambria Math" w:hAnsi="Cambria Math"/>
+                </w:rPr>
+                <m:t>1</m:t>
+              </m:r>
+            </m:sup>
+          </m:sSup>
+          <m:nary>
+            <m:naryPr>
+              <m:chr m:val="∏"/>
+              <m:limLoc m:val="undOvr"/>
+              <m:supHide m:val="1"/>
+              <m:ctrlPr>
+                <w:rPr>
+                  <w:rFonts w:ascii="Cambria Math" w:hAnsi="Cambria Math"/>
+                  <w:i/>
+                </w:rPr>
+              </m:ctrlPr>
+            </m:naryPr>
+            <m:sub>
+              <m:r>
+                <w:rPr>
+                  <w:rFonts w:ascii="Cambria Math" w:hAnsi="Cambria Math" w:hint="eastAsia"/>
+                </w:rPr>
+                <m:t>p</m:t>
+              </m:r>
+              <m:r>
+                <w:rPr>
+                  <w:rFonts w:ascii="Cambria Math" w:hAnsi="Cambria Math"/>
+                </w:rPr>
+                <m:t>∈Primes</m:t>
+              </m:r>
+            </m:sub>
+            <m:sup/>
+            <m:e>
+              <m:f>
+                <m:fPr>
+                  <m:ctrlPr>
+                    <w:rPr>
+                      <w:rFonts w:ascii="Cambria Math" w:hAnsi="Cambria Math"/>
+                      <w:i/>
+                    </w:rPr>
+                  </m:ctrlPr>
+                </m:fPr>
+                <m:num>
+                  <m:r>
+                    <w:rPr>
+                      <w:rFonts w:ascii="Cambria Math" w:hAnsi="Cambria Math"/>
+                    </w:rPr>
+                    <m:t>1</m:t>
+                  </m:r>
+                </m:num>
+                <m:den>
+                  <m:r>
+                    <w:rPr>
+                      <w:rFonts w:ascii="Cambria Math" w:hAnsi="Cambria Math"/>
+                    </w:rPr>
+                    <m:t>1</m:t>
+                  </m:r>
+                  <m:r>
+                    <w:rPr>
+                      <w:rFonts w:ascii="Cambria Math" w:hAnsi="Cambria Math"/>
+                    </w:rPr>
+                    <m:t>-</m:t>
+                  </m:r>
+                  <m:sSup>
+                    <m:sSupPr>
+                      <m:ctrlPr>
+                        <w:rPr>
+                          <w:rFonts w:ascii="Cambria Math" w:hAnsi="Cambria Math"/>
+                          <w:i/>
+                        </w:rPr>
+                      </m:ctrlPr>
+                    </m:sSupPr>
+                    <m:e>
+                      <m:r>
+                        <w:rPr>
+                          <w:rFonts w:ascii="Cambria Math" w:hAnsi="Cambria Math"/>
+                        </w:rPr>
+                        <m:t>p</m:t>
+                      </m:r>
+                    </m:e>
+                    <m:sup>
+                      <m:r>
+                        <w:rPr>
+                          <w:rFonts w:ascii="Cambria Math" w:hAnsi="Cambria Math"/>
+                        </w:rPr>
+                        <m:t>2n</m:t>
+                      </m:r>
+                      <m:r>
+                        <w:rPr>
+                          <w:rFonts w:ascii="Cambria Math" w:hAnsi="Cambria Math"/>
+                        </w:rPr>
+                        <m:t>+</m:t>
+                      </m:r>
+                      <m:r>
+                        <w:rPr>
+                          <w:rFonts w:ascii="Cambria Math" w:hAnsi="Cambria Math"/>
+                        </w:rPr>
+                        <m:t>1</m:t>
+                      </m:r>
+                    </m:sup>
+                  </m:sSup>
+                </m:den>
+              </m:f>
+            </m:e>
+          </m:nary>
+          <m:r>
+            <w:rPr>
+              <w:rFonts w:ascii="Cambria Math" w:hAnsi="Cambria Math"/>
+            </w:rPr>
+            <m:t>,s=2n+1,n≥0,n∈N</m:t>
+          </m:r>
+        </m:oMath>
+      </m:oMathPara>
+    </w:p>
+    <w:p>
+      <w:pPr>
+        <w:rPr>
+          <w:rFonts w:hint="eastAsia"/>
+        </w:rPr>
+      </w:pPr>
+      <w:r>
+        <w:rPr>
+          <w:rFonts w:hint="eastAsia"/>
+        </w:rPr>
+        <w:t>这样的话所有负整数s就都可以得到非</w:t>
+      </w:r>
+      <w:proofErr w:type="gramStart"/>
+      <w:r>
+        <w:rPr>
+          <w:rFonts w:hint="eastAsia"/>
+        </w:rPr>
+        <w:t>负结果</w:t>
+      </w:r>
+      <w:proofErr w:type="gramEnd"/>
+      <w:r>
+        <w:rPr>
+          <w:rFonts w:hint="eastAsia"/>
+        </w:rPr>
+        <w:t>了。</w:t>
+      </w:r>
     </w:p>
     <w:sectPr>
       <w:pgSz w:w="11906" w:h="16838"/>
@@ -20217,6 +20794,7 @@
   <w:style w:type="paragraph" w:default="1" w:styleId="a">
     <w:name w:val="Normal"/>
     <w:qFormat/>
+    <w:rsid w:val="00775392"/>
     <w:pPr>
       <w:widowControl w:val="0"/>
     </w:pPr>
